--- a/Test_BP/Fol_2k_files_500(2)/fr-FR/file 500_2 - Copy (284).docx
+++ b/Test_BP/Fol_2k_files_500(2)/fr-FR/file 500_2 - Copy (284).docx
@@ -1,7 +1,7 @@
 
 <file path=word/document.xml><?xml version="1.0" encoding="utf-8"?>
 <w:document xmlns:wpc="http://schemas.microsoft.com/office/word/2010/wordprocessingCanvas" xmlns:cx="http://schemas.microsoft.com/office/drawing/2014/chartex" xmlns:cx1="http://schemas.microsoft.com/office/drawing/2015/9/8/chartex" xmlns:cx2="http://schemas.microsoft.com/office/drawing/2015/10/21/chartex" xmlns:cx3="http://schemas.microsoft.com/office/drawing/2016/5/9/chartex" xmlns:cx4="http://schemas.microsoft.com/office/drawing/2016/5/10/chartex" xmlns:cx5="http://schemas.microsoft.com/office/drawing/2016/5/11/chartex" xmlns:mc="http://schemas.openxmlformats.org/markup-compatibility/2006" xmlns:o="urn:schemas-microsoft-com:office:office" xmlns:r="http://schemas.openxmlformats.org/officeDocument/2006/relationships" xmlns:m="http://schemas.openxmlformats.org/officeDocument/2006/math" xmlns:v="urn:schemas-microsoft-com:vml" xmlns:wp14="http://schemas.microsoft.com/office/word/2010/wordprocessingDrawing" xmlns:wp="http://schemas.openxmlformats.org/drawingml/2006/wordprocessingDrawing" xmlns:w10="urn:schemas-microsoft-com:office:word" xmlns:w="http://schemas.openxmlformats.org/wordprocessingml/2006/main" xmlns:w14="http://schemas.microsoft.com/office/word/2010/wordml" xmlns:w15="http://schemas.microsoft.com/office/word/2012/wordml" xmlns:wne="http://schemas.microsoft.com/office/word/2006/wordml" xmlns:wpg="http://schemas.microsoft.com/office/word/2010/wordprocessingGroup" xmlns:wpi="http://schemas.microsoft.com/office/word/2010/wordprocessingInk" xmlns:wps="http://schemas.microsoft.com/office/word/2010/wordprocessingShape" mc:Ignorable="w14 w15 wp14">
-  <!-- Generated by Aspose.Words for Java 20.12.0 -->
+  <!-- Generated by Aspose.Words for Java 21.10.0 -->
   <w:body>
     <w:p>
       <w:pPr>
@@ -35,44 +35,44 @@
           <w:highlight w:val="none"/>
           <w:u w:val="none" w:color="auto"/>
           <w:effect w:val="none"/>
-          <w:bdr w:val="nil"/>
-          <w:shd w:val="clear" w:color="auto" w:fill="auto"/>
-          <w:vertAlign w:val="baseline"/>
-          <w:rtl w:val="0"/>
-          <w:cs w:val="0"/>
-          <w:lang w:val="fr-FR" w:eastAsia="zh-TW" w:bidi="ar-SA"/>
-        </w:rPr>
-        <w:t>t èêxcèêpt tóö sóö tèêmpèêr múûtúûåãl tåãstèês móöthèêr.</w:t>
-      </w:r>
-      <w:r>
-        <w:rPr>
-          <w:rStyle w:val="DefaultParagraphFont"/>
-          <w:rFonts w:ascii="Calibri" w:eastAsia="Calibri" w:hAnsi="Calibri" w:cs="Calibri"/>
-          <w:b w:val="0"/>
-          <w:bCs w:val="0"/>
-          <w:i w:val="0"/>
-          <w:iCs w:val="0"/>
-          <w:caps w:val="0"/>
-          <w:smallCaps w:val="0"/>
-          <w:strike w:val="0"/>
-          <w:dstrike w:val="0"/>
-          <w:outline w:val="0"/>
-          <w:shadow w:val="0"/>
-          <w:emboss w:val="0"/>
-          <w:imprint w:val="0"/>
-          <w:noProof w:val="0"/>
-          <w:vanish w:val="0"/>
-          <w:color w:val="auto"/>
-          <w:spacing w:val="0"/>
-          <w:w w:val="100"/>
-          <w:kern w:val="0"/>
-          <w:position w:val="0"/>
-          <w:sz w:val="22"/>
-          <w:szCs w:val="22"/>
-          <w:highlight w:val="none"/>
-          <w:u w:val="none" w:color="auto"/>
-          <w:effect w:val="none"/>
-          <w:bdr w:val="nil"/>
+          <w:bdr w:val="none" w:sz="0" w:space="0" w:color="auto"/>
+          <w:shd w:val="clear" w:color="auto" w:fill="auto"/>
+          <w:vertAlign w:val="baseline"/>
+          <w:rtl w:val="0"/>
+          <w:cs w:val="0"/>
+          <w:lang w:val="fr-FR" w:eastAsia="zh-TW" w:bidi="ar-SA"/>
+        </w:rPr>
+        <w:t>t êèxcêèpt töó söó têèmpêèr müûtüûåäl tåästêès möóthêèr.</w:t>
+      </w:r>
+      <w:r>
+        <w:rPr>
+          <w:rStyle w:val="DefaultParagraphFont"/>
+          <w:rFonts w:ascii="Calibri" w:eastAsia="Calibri" w:hAnsi="Calibri" w:cs="Calibri"/>
+          <w:b w:val="0"/>
+          <w:bCs w:val="0"/>
+          <w:i w:val="0"/>
+          <w:iCs w:val="0"/>
+          <w:caps w:val="0"/>
+          <w:smallCaps w:val="0"/>
+          <w:strike w:val="0"/>
+          <w:dstrike w:val="0"/>
+          <w:outline w:val="0"/>
+          <w:shadow w:val="0"/>
+          <w:emboss w:val="0"/>
+          <w:imprint w:val="0"/>
+          <w:noProof w:val="0"/>
+          <w:vanish w:val="0"/>
+          <w:color w:val="auto"/>
+          <w:spacing w:val="0"/>
+          <w:w w:val="100"/>
+          <w:kern w:val="0"/>
+          <w:position w:val="0"/>
+          <w:sz w:val="22"/>
+          <w:szCs w:val="22"/>
+          <w:highlight w:val="none"/>
+          <w:u w:val="none" w:color="auto"/>
+          <w:effect w:val="none"/>
+          <w:bdr w:val="none" w:sz="0" w:space="0" w:color="auto"/>
           <w:shd w:val="clear" w:color="auto" w:fill="auto"/>
           <w:vertAlign w:val="baseline"/>
           <w:rtl w:val="0"/>
@@ -109,44 +109,44 @@
           <w:highlight w:val="none"/>
           <w:u w:val="none" w:color="auto"/>
           <w:effect w:val="none"/>
-          <w:bdr w:val="nil"/>
-          <w:shd w:val="clear" w:color="auto" w:fill="auto"/>
-          <w:vertAlign w:val="baseline"/>
-          <w:rtl w:val="0"/>
-          <w:cs w:val="0"/>
-          <w:lang w:val="fr-FR" w:eastAsia="zh-TW" w:bidi="ar-SA"/>
-        </w:rPr>
-        <w:t>Ïntéëréëstéëd cùýltîîvãâtéëd îîts còóntîînùýîîng nòów yéët ãâréë.</w:t>
-      </w:r>
-      <w:r>
-        <w:rPr>
-          <w:rStyle w:val="DefaultParagraphFont"/>
-          <w:rFonts w:ascii="Calibri" w:eastAsia="Calibri" w:hAnsi="Calibri" w:cs="Calibri"/>
-          <w:b w:val="0"/>
-          <w:bCs w:val="0"/>
-          <w:i w:val="0"/>
-          <w:iCs w:val="0"/>
-          <w:caps w:val="0"/>
-          <w:smallCaps w:val="0"/>
-          <w:strike w:val="0"/>
-          <w:dstrike w:val="0"/>
-          <w:outline w:val="0"/>
-          <w:shadow w:val="0"/>
-          <w:emboss w:val="0"/>
-          <w:imprint w:val="0"/>
-          <w:noProof w:val="0"/>
-          <w:vanish w:val="0"/>
-          <w:color w:val="auto"/>
-          <w:spacing w:val="0"/>
-          <w:w w:val="100"/>
-          <w:kern w:val="0"/>
-          <w:position w:val="0"/>
-          <w:sz w:val="22"/>
-          <w:szCs w:val="22"/>
-          <w:highlight w:val="none"/>
-          <w:u w:val="none" w:color="auto"/>
-          <w:effect w:val="none"/>
-          <w:bdr w:val="nil"/>
+          <w:bdr w:val="none" w:sz="0" w:space="0" w:color="auto"/>
+          <w:shd w:val="clear" w:color="auto" w:fill="auto"/>
+          <w:vertAlign w:val="baseline"/>
+          <w:rtl w:val="0"/>
+          <w:cs w:val="0"/>
+          <w:lang w:val="fr-FR" w:eastAsia="zh-TW" w:bidi="ar-SA"/>
+        </w:rPr>
+        <w:t>Ïntéérééstééd cýúltìívæætééd ìíts cõóntìínýúìíng nõów yéét ææréé.</w:t>
+      </w:r>
+      <w:r>
+        <w:rPr>
+          <w:rStyle w:val="DefaultParagraphFont"/>
+          <w:rFonts w:ascii="Calibri" w:eastAsia="Calibri" w:hAnsi="Calibri" w:cs="Calibri"/>
+          <w:b w:val="0"/>
+          <w:bCs w:val="0"/>
+          <w:i w:val="0"/>
+          <w:iCs w:val="0"/>
+          <w:caps w:val="0"/>
+          <w:smallCaps w:val="0"/>
+          <w:strike w:val="0"/>
+          <w:dstrike w:val="0"/>
+          <w:outline w:val="0"/>
+          <w:shadow w:val="0"/>
+          <w:emboss w:val="0"/>
+          <w:imprint w:val="0"/>
+          <w:noProof w:val="0"/>
+          <w:vanish w:val="0"/>
+          <w:color w:val="auto"/>
+          <w:spacing w:val="0"/>
+          <w:w w:val="100"/>
+          <w:kern w:val="0"/>
+          <w:position w:val="0"/>
+          <w:sz w:val="22"/>
+          <w:szCs w:val="22"/>
+          <w:highlight w:val="none"/>
+          <w:u w:val="none" w:color="auto"/>
+          <w:effect w:val="none"/>
+          <w:bdr w:val="none" w:sz="0" w:space="0" w:color="auto"/>
           <w:shd w:val="clear" w:color="auto" w:fill="auto"/>
           <w:vertAlign w:val="baseline"/>
           <w:rtl w:val="0"/>
@@ -183,44 +183,44 @@
           <w:highlight w:val="none"/>
           <w:u w:val="none" w:color="auto"/>
           <w:effect w:val="none"/>
-          <w:bdr w:val="nil"/>
-          <w:shd w:val="clear" w:color="auto" w:fill="auto"/>
-          <w:vertAlign w:val="baseline"/>
-          <w:rtl w:val="0"/>
-          <w:cs w:val="0"/>
-          <w:lang w:val="fr-FR" w:eastAsia="zh-TW" w:bidi="ar-SA"/>
-        </w:rPr>
-        <w:t>Ôûüt ïîntëêrëêstëêd áäccëêptáäncëê ôõûür páärtïîáälïîty áäffrôõntïîng ûünplëêáäsáänt why áädd.</w:t>
-      </w:r>
-      <w:r>
-        <w:rPr>
-          <w:rStyle w:val="DefaultParagraphFont"/>
-          <w:rFonts w:ascii="Calibri" w:eastAsia="Calibri" w:hAnsi="Calibri" w:cs="Calibri"/>
-          <w:b w:val="0"/>
-          <w:bCs w:val="0"/>
-          <w:i w:val="0"/>
-          <w:iCs w:val="0"/>
-          <w:caps w:val="0"/>
-          <w:smallCaps w:val="0"/>
-          <w:strike w:val="0"/>
-          <w:dstrike w:val="0"/>
-          <w:outline w:val="0"/>
-          <w:shadow w:val="0"/>
-          <w:emboss w:val="0"/>
-          <w:imprint w:val="0"/>
-          <w:noProof w:val="0"/>
-          <w:vanish w:val="0"/>
-          <w:color w:val="auto"/>
-          <w:spacing w:val="0"/>
-          <w:w w:val="100"/>
-          <w:kern w:val="0"/>
-          <w:position w:val="0"/>
-          <w:sz w:val="22"/>
-          <w:szCs w:val="22"/>
-          <w:highlight w:val="none"/>
-          <w:u w:val="none" w:color="auto"/>
-          <w:effect w:val="none"/>
-          <w:bdr w:val="nil"/>
+          <w:bdr w:val="none" w:sz="0" w:space="0" w:color="auto"/>
+          <w:shd w:val="clear" w:color="auto" w:fill="auto"/>
+          <w:vertAlign w:val="baseline"/>
+          <w:rtl w:val="0"/>
+          <w:cs w:val="0"/>
+          <w:lang w:val="fr-FR" w:eastAsia="zh-TW" w:bidi="ar-SA"/>
+        </w:rPr>
+        <w:t>Óùýt ììntéérééstééd åàccééptåàncéé ôõùýr påàrtììåàlììty åàffrôõntììng ùýnplééåàsåànt why åàdd.</w:t>
+      </w:r>
+      <w:r>
+        <w:rPr>
+          <w:rStyle w:val="DefaultParagraphFont"/>
+          <w:rFonts w:ascii="Calibri" w:eastAsia="Calibri" w:hAnsi="Calibri" w:cs="Calibri"/>
+          <w:b w:val="0"/>
+          <w:bCs w:val="0"/>
+          <w:i w:val="0"/>
+          <w:iCs w:val="0"/>
+          <w:caps w:val="0"/>
+          <w:smallCaps w:val="0"/>
+          <w:strike w:val="0"/>
+          <w:dstrike w:val="0"/>
+          <w:outline w:val="0"/>
+          <w:shadow w:val="0"/>
+          <w:emboss w:val="0"/>
+          <w:imprint w:val="0"/>
+          <w:noProof w:val="0"/>
+          <w:vanish w:val="0"/>
+          <w:color w:val="auto"/>
+          <w:spacing w:val="0"/>
+          <w:w w:val="100"/>
+          <w:kern w:val="0"/>
+          <w:position w:val="0"/>
+          <w:sz w:val="22"/>
+          <w:szCs w:val="22"/>
+          <w:highlight w:val="none"/>
+          <w:u w:val="none" w:color="auto"/>
+          <w:effect w:val="none"/>
+          <w:bdr w:val="none" w:sz="0" w:space="0" w:color="auto"/>
           <w:shd w:val="clear" w:color="auto" w:fill="auto"/>
           <w:vertAlign w:val="baseline"/>
           <w:rtl w:val="0"/>
@@ -257,44 +257,44 @@
           <w:highlight w:val="none"/>
           <w:u w:val="none" w:color="auto"/>
           <w:effect w:val="none"/>
-          <w:bdr w:val="nil"/>
-          <w:shd w:val="clear" w:color="auto" w:fill="auto"/>
-          <w:vertAlign w:val="baseline"/>
-          <w:rtl w:val="0"/>
-          <w:cs w:val="0"/>
-          <w:lang w:val="fr-FR" w:eastAsia="zh-TW" w:bidi="ar-SA"/>
-        </w:rPr>
-        <w:t>Éstëéëém gâàrdëén mëén yëét shy cóòûùrsëé.</w:t>
-      </w:r>
-      <w:r>
-        <w:rPr>
-          <w:rStyle w:val="DefaultParagraphFont"/>
-          <w:rFonts w:ascii="Calibri" w:eastAsia="Calibri" w:hAnsi="Calibri" w:cs="Calibri"/>
-          <w:b w:val="0"/>
-          <w:bCs w:val="0"/>
-          <w:i w:val="0"/>
-          <w:iCs w:val="0"/>
-          <w:caps w:val="0"/>
-          <w:smallCaps w:val="0"/>
-          <w:strike w:val="0"/>
-          <w:dstrike w:val="0"/>
-          <w:outline w:val="0"/>
-          <w:shadow w:val="0"/>
-          <w:emboss w:val="0"/>
-          <w:imprint w:val="0"/>
-          <w:noProof w:val="0"/>
-          <w:vanish w:val="0"/>
-          <w:color w:val="auto"/>
-          <w:spacing w:val="0"/>
-          <w:w w:val="100"/>
-          <w:kern w:val="0"/>
-          <w:position w:val="0"/>
-          <w:sz w:val="22"/>
-          <w:szCs w:val="22"/>
-          <w:highlight w:val="none"/>
-          <w:u w:val="none" w:color="auto"/>
-          <w:effect w:val="none"/>
-          <w:bdr w:val="nil"/>
+          <w:bdr w:val="none" w:sz="0" w:space="0" w:color="auto"/>
+          <w:shd w:val="clear" w:color="auto" w:fill="auto"/>
+          <w:vertAlign w:val="baseline"/>
+          <w:rtl w:val="0"/>
+          <w:cs w:val="0"/>
+          <w:lang w:val="fr-FR" w:eastAsia="zh-TW" w:bidi="ar-SA"/>
+        </w:rPr>
+        <w:t>Ëstéëéëm gæàrdéën méën yéët shy cõòúùrséë.</w:t>
+      </w:r>
+      <w:r>
+        <w:rPr>
+          <w:rStyle w:val="DefaultParagraphFont"/>
+          <w:rFonts w:ascii="Calibri" w:eastAsia="Calibri" w:hAnsi="Calibri" w:cs="Calibri"/>
+          <w:b w:val="0"/>
+          <w:bCs w:val="0"/>
+          <w:i w:val="0"/>
+          <w:iCs w:val="0"/>
+          <w:caps w:val="0"/>
+          <w:smallCaps w:val="0"/>
+          <w:strike w:val="0"/>
+          <w:dstrike w:val="0"/>
+          <w:outline w:val="0"/>
+          <w:shadow w:val="0"/>
+          <w:emboss w:val="0"/>
+          <w:imprint w:val="0"/>
+          <w:noProof w:val="0"/>
+          <w:vanish w:val="0"/>
+          <w:color w:val="auto"/>
+          <w:spacing w:val="0"/>
+          <w:w w:val="100"/>
+          <w:kern w:val="0"/>
+          <w:position w:val="0"/>
+          <w:sz w:val="22"/>
+          <w:szCs w:val="22"/>
+          <w:highlight w:val="none"/>
+          <w:u w:val="none" w:color="auto"/>
+          <w:effect w:val="none"/>
+          <w:bdr w:val="none" w:sz="0" w:space="0" w:color="auto"/>
           <w:shd w:val="clear" w:color="auto" w:fill="auto"/>
           <w:vertAlign w:val="baseline"/>
           <w:rtl w:val="0"/>
@@ -331,44 +331,44 @@
           <w:highlight w:val="none"/>
           <w:u w:val="none" w:color="auto"/>
           <w:effect w:val="none"/>
-          <w:bdr w:val="nil"/>
-          <w:shd w:val="clear" w:color="auto" w:fill="auto"/>
-          <w:vertAlign w:val="baseline"/>
-          <w:rtl w:val="0"/>
-          <w:cs w:val="0"/>
-          <w:lang w:val="fr-FR" w:eastAsia="zh-TW" w:bidi="ar-SA"/>
-        </w:rPr>
-        <w:t>Cóónsûýltêéd ûýp my tóólêérããbly sóómêétïímêés pêérpêétûýããl óóh.</w:t>
-      </w:r>
-      <w:r>
-        <w:rPr>
-          <w:rStyle w:val="DefaultParagraphFont"/>
-          <w:rFonts w:ascii="Calibri" w:eastAsia="Calibri" w:hAnsi="Calibri" w:cs="Calibri"/>
-          <w:b w:val="0"/>
-          <w:bCs w:val="0"/>
-          <w:i w:val="0"/>
-          <w:iCs w:val="0"/>
-          <w:caps w:val="0"/>
-          <w:smallCaps w:val="0"/>
-          <w:strike w:val="0"/>
-          <w:dstrike w:val="0"/>
-          <w:outline w:val="0"/>
-          <w:shadow w:val="0"/>
-          <w:emboss w:val="0"/>
-          <w:imprint w:val="0"/>
-          <w:noProof w:val="0"/>
-          <w:vanish w:val="0"/>
-          <w:color w:val="auto"/>
-          <w:spacing w:val="0"/>
-          <w:w w:val="100"/>
-          <w:kern w:val="0"/>
-          <w:position w:val="0"/>
-          <w:sz w:val="22"/>
-          <w:szCs w:val="22"/>
-          <w:highlight w:val="none"/>
-          <w:u w:val="none" w:color="auto"/>
-          <w:effect w:val="none"/>
-          <w:bdr w:val="nil"/>
+          <w:bdr w:val="none" w:sz="0" w:space="0" w:color="auto"/>
+          <w:shd w:val="clear" w:color="auto" w:fill="auto"/>
+          <w:vertAlign w:val="baseline"/>
+          <w:rtl w:val="0"/>
+          <w:cs w:val="0"/>
+          <w:lang w:val="fr-FR" w:eastAsia="zh-TW" w:bidi="ar-SA"/>
+        </w:rPr>
+        <w:t>Còónsúýltéèd úýp my tòóléèråãbly sòóméètîïméès péèrpéètúýåãl òóh.</w:t>
+      </w:r>
+      <w:r>
+        <w:rPr>
+          <w:rStyle w:val="DefaultParagraphFont"/>
+          <w:rFonts w:ascii="Calibri" w:eastAsia="Calibri" w:hAnsi="Calibri" w:cs="Calibri"/>
+          <w:b w:val="0"/>
+          <w:bCs w:val="0"/>
+          <w:i w:val="0"/>
+          <w:iCs w:val="0"/>
+          <w:caps w:val="0"/>
+          <w:smallCaps w:val="0"/>
+          <w:strike w:val="0"/>
+          <w:dstrike w:val="0"/>
+          <w:outline w:val="0"/>
+          <w:shadow w:val="0"/>
+          <w:emboss w:val="0"/>
+          <w:imprint w:val="0"/>
+          <w:noProof w:val="0"/>
+          <w:vanish w:val="0"/>
+          <w:color w:val="auto"/>
+          <w:spacing w:val="0"/>
+          <w:w w:val="100"/>
+          <w:kern w:val="0"/>
+          <w:position w:val="0"/>
+          <w:sz w:val="22"/>
+          <w:szCs w:val="22"/>
+          <w:highlight w:val="none"/>
+          <w:u w:val="none" w:color="auto"/>
+          <w:effect w:val="none"/>
+          <w:bdr w:val="none" w:sz="0" w:space="0" w:color="auto"/>
           <w:shd w:val="clear" w:color="auto" w:fill="auto"/>
           <w:vertAlign w:val="baseline"/>
           <w:rtl w:val="0"/>
@@ -405,44 +405,44 @@
           <w:highlight w:val="none"/>
           <w:u w:val="none" w:color="auto"/>
           <w:effect w:val="none"/>
-          <w:bdr w:val="nil"/>
-          <w:shd w:val="clear" w:color="auto" w:fill="auto"/>
-          <w:vertAlign w:val="baseline"/>
-          <w:rtl w:val="0"/>
-          <w:cs w:val="0"/>
-          <w:lang w:val="fr-FR" w:eastAsia="zh-TW" w:bidi="ar-SA"/>
-        </w:rPr>
-        <w:t>Èxprëéssïìöôn âãccëéptâãncëé ïìmprúýdëéncëé pâãrtïìcúýlâãr hâãd ëéâãt úýnsâãtïìâãblëé.</w:t>
-      </w:r>
-      <w:r>
-        <w:rPr>
-          <w:rStyle w:val="DefaultParagraphFont"/>
-          <w:rFonts w:ascii="Calibri" w:eastAsia="Calibri" w:hAnsi="Calibri" w:cs="Calibri"/>
-          <w:b w:val="0"/>
-          <w:bCs w:val="0"/>
-          <w:i w:val="0"/>
-          <w:iCs w:val="0"/>
-          <w:caps w:val="0"/>
-          <w:smallCaps w:val="0"/>
-          <w:strike w:val="0"/>
-          <w:dstrike w:val="0"/>
-          <w:outline w:val="0"/>
-          <w:shadow w:val="0"/>
-          <w:emboss w:val="0"/>
-          <w:imprint w:val="0"/>
-          <w:noProof w:val="0"/>
-          <w:vanish w:val="0"/>
-          <w:color w:val="auto"/>
-          <w:spacing w:val="0"/>
-          <w:w w:val="100"/>
-          <w:kern w:val="0"/>
-          <w:position w:val="0"/>
-          <w:sz w:val="22"/>
-          <w:szCs w:val="22"/>
-          <w:highlight w:val="none"/>
-          <w:u w:val="none" w:color="auto"/>
-          <w:effect w:val="none"/>
-          <w:bdr w:val="nil"/>
+          <w:bdr w:val="none" w:sz="0" w:space="0" w:color="auto"/>
+          <w:shd w:val="clear" w:color="auto" w:fill="auto"/>
+          <w:vertAlign w:val="baseline"/>
+          <w:rtl w:val="0"/>
+          <w:cs w:val="0"/>
+          <w:lang w:val="fr-FR" w:eastAsia="zh-TW" w:bidi="ar-SA"/>
+        </w:rPr>
+        <w:t>Éxprëéssîìòõn âäccëéptâäncëé îìmprùüdëéncëé pâärtîìcùülâär hâäd ëéâät ùünsâätîìâäblëé.</w:t>
+      </w:r>
+      <w:r>
+        <w:rPr>
+          <w:rStyle w:val="DefaultParagraphFont"/>
+          <w:rFonts w:ascii="Calibri" w:eastAsia="Calibri" w:hAnsi="Calibri" w:cs="Calibri"/>
+          <w:b w:val="0"/>
+          <w:bCs w:val="0"/>
+          <w:i w:val="0"/>
+          <w:iCs w:val="0"/>
+          <w:caps w:val="0"/>
+          <w:smallCaps w:val="0"/>
+          <w:strike w:val="0"/>
+          <w:dstrike w:val="0"/>
+          <w:outline w:val="0"/>
+          <w:shadow w:val="0"/>
+          <w:emboss w:val="0"/>
+          <w:imprint w:val="0"/>
+          <w:noProof w:val="0"/>
+          <w:vanish w:val="0"/>
+          <w:color w:val="auto"/>
+          <w:spacing w:val="0"/>
+          <w:w w:val="100"/>
+          <w:kern w:val="0"/>
+          <w:position w:val="0"/>
+          <w:sz w:val="22"/>
+          <w:szCs w:val="22"/>
+          <w:highlight w:val="none"/>
+          <w:u w:val="none" w:color="auto"/>
+          <w:effect w:val="none"/>
+          <w:bdr w:val="none" w:sz="0" w:space="0" w:color="auto"/>
           <w:shd w:val="clear" w:color="auto" w:fill="auto"/>
           <w:vertAlign w:val="baseline"/>
           <w:rtl w:val="0"/>
@@ -485,44 +485,44 @@
           <w:highlight w:val="none"/>
           <w:u w:val="none" w:color="auto"/>
           <w:effect w:val="none"/>
-          <w:bdr w:val="nil"/>
-          <w:shd w:val="clear" w:color="auto" w:fill="auto"/>
-          <w:vertAlign w:val="baseline"/>
-          <w:rtl w:val="0"/>
-          <w:cs w:val="0"/>
-          <w:lang w:val="fr-FR" w:eastAsia="zh-TW" w:bidi="ar-SA"/>
-        </w:rPr>
-        <w:t>Hãàd dëênòõtïíng pròõpëêrly jòõïíntûùrëê yòõûù òõccãàsïíòõn dïírëêctly rãàïíllëêry.</w:t>
-      </w:r>
-      <w:r>
-        <w:rPr>
-          <w:rStyle w:val="DefaultParagraphFont"/>
-          <w:rFonts w:ascii="Calibri" w:eastAsia="Calibri" w:hAnsi="Calibri" w:cs="Calibri"/>
-          <w:b w:val="0"/>
-          <w:bCs w:val="0"/>
-          <w:i w:val="0"/>
-          <w:iCs w:val="0"/>
-          <w:caps w:val="0"/>
-          <w:smallCaps w:val="0"/>
-          <w:strike w:val="0"/>
-          <w:dstrike w:val="0"/>
-          <w:outline w:val="0"/>
-          <w:shadow w:val="0"/>
-          <w:emboss w:val="0"/>
-          <w:imprint w:val="0"/>
-          <w:noProof w:val="0"/>
-          <w:vanish w:val="0"/>
-          <w:color w:val="auto"/>
-          <w:spacing w:val="0"/>
-          <w:w w:val="100"/>
-          <w:kern w:val="0"/>
-          <w:position w:val="0"/>
-          <w:sz w:val="22"/>
-          <w:szCs w:val="22"/>
-          <w:highlight w:val="none"/>
-          <w:u w:val="none" w:color="auto"/>
-          <w:effect w:val="none"/>
-          <w:bdr w:val="nil"/>
+          <w:bdr w:val="none" w:sz="0" w:space="0" w:color="auto"/>
+          <w:shd w:val="clear" w:color="auto" w:fill="auto"/>
+          <w:vertAlign w:val="baseline"/>
+          <w:rtl w:val="0"/>
+          <w:cs w:val="0"/>
+          <w:lang w:val="fr-FR" w:eastAsia="zh-TW" w:bidi="ar-SA"/>
+        </w:rPr>
+        <w:t>Håäd dëénöôtïìng pröôpëérly jöôïìntûûrëé yöôûû öôccåäsïìöôn dïìrëéctly råäïìllëéry.</w:t>
+      </w:r>
+      <w:r>
+        <w:rPr>
+          <w:rStyle w:val="DefaultParagraphFont"/>
+          <w:rFonts w:ascii="Calibri" w:eastAsia="Calibri" w:hAnsi="Calibri" w:cs="Calibri"/>
+          <w:b w:val="0"/>
+          <w:bCs w:val="0"/>
+          <w:i w:val="0"/>
+          <w:iCs w:val="0"/>
+          <w:caps w:val="0"/>
+          <w:smallCaps w:val="0"/>
+          <w:strike w:val="0"/>
+          <w:dstrike w:val="0"/>
+          <w:outline w:val="0"/>
+          <w:shadow w:val="0"/>
+          <w:emboss w:val="0"/>
+          <w:imprint w:val="0"/>
+          <w:noProof w:val="0"/>
+          <w:vanish w:val="0"/>
+          <w:color w:val="auto"/>
+          <w:spacing w:val="0"/>
+          <w:w w:val="100"/>
+          <w:kern w:val="0"/>
+          <w:position w:val="0"/>
+          <w:sz w:val="22"/>
+          <w:szCs w:val="22"/>
+          <w:highlight w:val="none"/>
+          <w:u w:val="none" w:color="auto"/>
+          <w:effect w:val="none"/>
+          <w:bdr w:val="none" w:sz="0" w:space="0" w:color="auto"/>
           <w:shd w:val="clear" w:color="auto" w:fill="auto"/>
           <w:vertAlign w:val="baseline"/>
           <w:rtl w:val="0"/>
@@ -559,44 +559,44 @@
           <w:highlight w:val="none"/>
           <w:u w:val="none" w:color="auto"/>
           <w:effect w:val="none"/>
-          <w:bdr w:val="nil"/>
-          <w:shd w:val="clear" w:color="auto" w:fill="auto"/>
-          <w:vertAlign w:val="baseline"/>
-          <w:rtl w:val="0"/>
-          <w:cs w:val="0"/>
-          <w:lang w:val="fr-FR" w:eastAsia="zh-TW" w:bidi="ar-SA"/>
-        </w:rPr>
-        <w:t>În sáãííd töò öòf pöòöòr fûúll bêë pöòst fáãcêë snûúg.</w:t>
-      </w:r>
-      <w:r>
-        <w:rPr>
-          <w:rStyle w:val="DefaultParagraphFont"/>
-          <w:rFonts w:ascii="Calibri" w:eastAsia="Calibri" w:hAnsi="Calibri" w:cs="Calibri"/>
-          <w:b w:val="0"/>
-          <w:bCs w:val="0"/>
-          <w:i w:val="0"/>
-          <w:iCs w:val="0"/>
-          <w:caps w:val="0"/>
-          <w:smallCaps w:val="0"/>
-          <w:strike w:val="0"/>
-          <w:dstrike w:val="0"/>
-          <w:outline w:val="0"/>
-          <w:shadow w:val="0"/>
-          <w:emboss w:val="0"/>
-          <w:imprint w:val="0"/>
-          <w:noProof w:val="0"/>
-          <w:vanish w:val="0"/>
-          <w:color w:val="auto"/>
-          <w:spacing w:val="0"/>
-          <w:w w:val="100"/>
-          <w:kern w:val="0"/>
-          <w:position w:val="0"/>
-          <w:sz w:val="22"/>
-          <w:szCs w:val="22"/>
-          <w:highlight w:val="none"/>
-          <w:u w:val="none" w:color="auto"/>
-          <w:effect w:val="none"/>
-          <w:bdr w:val="nil"/>
+          <w:bdr w:val="none" w:sz="0" w:space="0" w:color="auto"/>
+          <w:shd w:val="clear" w:color="auto" w:fill="auto"/>
+          <w:vertAlign w:val="baseline"/>
+          <w:rtl w:val="0"/>
+          <w:cs w:val="0"/>
+          <w:lang w:val="fr-FR" w:eastAsia="zh-TW" w:bidi="ar-SA"/>
+        </w:rPr>
+        <w:t>Ïn sââîíd tòö òöf pòöòör füùll béë pòöst fââcéë snüùg.</w:t>
+      </w:r>
+      <w:r>
+        <w:rPr>
+          <w:rStyle w:val="DefaultParagraphFont"/>
+          <w:rFonts w:ascii="Calibri" w:eastAsia="Calibri" w:hAnsi="Calibri" w:cs="Calibri"/>
+          <w:b w:val="0"/>
+          <w:bCs w:val="0"/>
+          <w:i w:val="0"/>
+          <w:iCs w:val="0"/>
+          <w:caps w:val="0"/>
+          <w:smallCaps w:val="0"/>
+          <w:strike w:val="0"/>
+          <w:dstrike w:val="0"/>
+          <w:outline w:val="0"/>
+          <w:shadow w:val="0"/>
+          <w:emboss w:val="0"/>
+          <w:imprint w:val="0"/>
+          <w:noProof w:val="0"/>
+          <w:vanish w:val="0"/>
+          <w:color w:val="auto"/>
+          <w:spacing w:val="0"/>
+          <w:w w:val="100"/>
+          <w:kern w:val="0"/>
+          <w:position w:val="0"/>
+          <w:sz w:val="22"/>
+          <w:szCs w:val="22"/>
+          <w:highlight w:val="none"/>
+          <w:u w:val="none" w:color="auto"/>
+          <w:effect w:val="none"/>
+          <w:bdr w:val="none" w:sz="0" w:space="0" w:color="auto"/>
           <w:shd w:val="clear" w:color="auto" w:fill="auto"/>
           <w:vertAlign w:val="baseline"/>
           <w:rtl w:val="0"/>
@@ -633,44 +633,44 @@
           <w:highlight w:val="none"/>
           <w:u w:val="none" w:color="auto"/>
           <w:effect w:val="none"/>
-          <w:bdr w:val="nil"/>
-          <w:shd w:val="clear" w:color="auto" w:fill="auto"/>
-          <w:vertAlign w:val="baseline"/>
-          <w:rtl w:val="0"/>
-          <w:cs w:val="0"/>
-          <w:lang w:val="fr-FR" w:eastAsia="zh-TW" w:bidi="ar-SA"/>
-        </w:rPr>
-        <w:t>Întrõödûúcêéd îïmprûúdêéncêé sêéêé sæây ûúnplêéæâsîïng dêévõönshîïrêé æâccêéptæâncêé sõön.</w:t>
-      </w:r>
-      <w:r>
-        <w:rPr>
-          <w:rStyle w:val="DefaultParagraphFont"/>
-          <w:rFonts w:ascii="Calibri" w:eastAsia="Calibri" w:hAnsi="Calibri" w:cs="Calibri"/>
-          <w:b w:val="0"/>
-          <w:bCs w:val="0"/>
-          <w:i w:val="0"/>
-          <w:iCs w:val="0"/>
-          <w:caps w:val="0"/>
-          <w:smallCaps w:val="0"/>
-          <w:strike w:val="0"/>
-          <w:dstrike w:val="0"/>
-          <w:outline w:val="0"/>
-          <w:shadow w:val="0"/>
-          <w:emboss w:val="0"/>
-          <w:imprint w:val="0"/>
-          <w:noProof w:val="0"/>
-          <w:vanish w:val="0"/>
-          <w:color w:val="auto"/>
-          <w:spacing w:val="0"/>
-          <w:w w:val="100"/>
-          <w:kern w:val="0"/>
-          <w:position w:val="0"/>
-          <w:sz w:val="22"/>
-          <w:szCs w:val="22"/>
-          <w:highlight w:val="none"/>
-          <w:u w:val="none" w:color="auto"/>
-          <w:effect w:val="none"/>
-          <w:bdr w:val="nil"/>
+          <w:bdr w:val="none" w:sz="0" w:space="0" w:color="auto"/>
+          <w:shd w:val="clear" w:color="auto" w:fill="auto"/>
+          <w:vertAlign w:val="baseline"/>
+          <w:rtl w:val="0"/>
+          <w:cs w:val="0"/>
+          <w:lang w:val="fr-FR" w:eastAsia="zh-TW" w:bidi="ar-SA"/>
+        </w:rPr>
+        <w:t>Ìntrôõdúûcêêd ìímprúûdêêncêê sêêêê sääy úûnplêêääsìíng dêêvôõnshìírêê ääccêêptääncêê sôõn.</w:t>
+      </w:r>
+      <w:r>
+        <w:rPr>
+          <w:rStyle w:val="DefaultParagraphFont"/>
+          <w:rFonts w:ascii="Calibri" w:eastAsia="Calibri" w:hAnsi="Calibri" w:cs="Calibri"/>
+          <w:b w:val="0"/>
+          <w:bCs w:val="0"/>
+          <w:i w:val="0"/>
+          <w:iCs w:val="0"/>
+          <w:caps w:val="0"/>
+          <w:smallCaps w:val="0"/>
+          <w:strike w:val="0"/>
+          <w:dstrike w:val="0"/>
+          <w:outline w:val="0"/>
+          <w:shadow w:val="0"/>
+          <w:emboss w:val="0"/>
+          <w:imprint w:val="0"/>
+          <w:noProof w:val="0"/>
+          <w:vanish w:val="0"/>
+          <w:color w:val="auto"/>
+          <w:spacing w:val="0"/>
+          <w:w w:val="100"/>
+          <w:kern w:val="0"/>
+          <w:position w:val="0"/>
+          <w:sz w:val="22"/>
+          <w:szCs w:val="22"/>
+          <w:highlight w:val="none"/>
+          <w:u w:val="none" w:color="auto"/>
+          <w:effect w:val="none"/>
+          <w:bdr w:val="none" w:sz="0" w:space="0" w:color="auto"/>
           <w:shd w:val="clear" w:color="auto" w:fill="auto"/>
           <w:vertAlign w:val="baseline"/>
           <w:rtl w:val="0"/>
@@ -707,44 +707,44 @@
           <w:highlight w:val="none"/>
           <w:u w:val="none" w:color="auto"/>
           <w:effect w:val="none"/>
-          <w:bdr w:val="nil"/>
-          <w:shd w:val="clear" w:color="auto" w:fill="auto"/>
-          <w:vertAlign w:val="baseline"/>
-          <w:rtl w:val="0"/>
-          <w:cs w:val="0"/>
-          <w:lang w:val="fr-FR" w:eastAsia="zh-TW" w:bidi="ar-SA"/>
-        </w:rPr>
-        <w:t>Èxèêtèêr löòngèêr wïïsdöòm gáày nöòr dèêsïïgn áàgèê.</w:t>
-      </w:r>
-      <w:r>
-        <w:rPr>
-          <w:rStyle w:val="DefaultParagraphFont"/>
-          <w:rFonts w:ascii="Calibri" w:eastAsia="Calibri" w:hAnsi="Calibri" w:cs="Calibri"/>
-          <w:b w:val="0"/>
-          <w:bCs w:val="0"/>
-          <w:i w:val="0"/>
-          <w:iCs w:val="0"/>
-          <w:caps w:val="0"/>
-          <w:smallCaps w:val="0"/>
-          <w:strike w:val="0"/>
-          <w:dstrike w:val="0"/>
-          <w:outline w:val="0"/>
-          <w:shadow w:val="0"/>
-          <w:emboss w:val="0"/>
-          <w:imprint w:val="0"/>
-          <w:noProof w:val="0"/>
-          <w:vanish w:val="0"/>
-          <w:color w:val="auto"/>
-          <w:spacing w:val="0"/>
-          <w:w w:val="100"/>
-          <w:kern w:val="0"/>
-          <w:position w:val="0"/>
-          <w:sz w:val="22"/>
-          <w:szCs w:val="22"/>
-          <w:highlight w:val="none"/>
-          <w:u w:val="none" w:color="auto"/>
-          <w:effect w:val="none"/>
-          <w:bdr w:val="nil"/>
+          <w:bdr w:val="none" w:sz="0" w:space="0" w:color="auto"/>
+          <w:shd w:val="clear" w:color="auto" w:fill="auto"/>
+          <w:vertAlign w:val="baseline"/>
+          <w:rtl w:val="0"/>
+          <w:cs w:val="0"/>
+          <w:lang w:val="fr-FR" w:eastAsia="zh-TW" w:bidi="ar-SA"/>
+        </w:rPr>
+        <w:t>Éxéètéèr lõöngéèr wìîsdõöm gãåy nõör déèsìîgn ãågéè.</w:t>
+      </w:r>
+      <w:r>
+        <w:rPr>
+          <w:rStyle w:val="DefaultParagraphFont"/>
+          <w:rFonts w:ascii="Calibri" w:eastAsia="Calibri" w:hAnsi="Calibri" w:cs="Calibri"/>
+          <w:b w:val="0"/>
+          <w:bCs w:val="0"/>
+          <w:i w:val="0"/>
+          <w:iCs w:val="0"/>
+          <w:caps w:val="0"/>
+          <w:smallCaps w:val="0"/>
+          <w:strike w:val="0"/>
+          <w:dstrike w:val="0"/>
+          <w:outline w:val="0"/>
+          <w:shadow w:val="0"/>
+          <w:emboss w:val="0"/>
+          <w:imprint w:val="0"/>
+          <w:noProof w:val="0"/>
+          <w:vanish w:val="0"/>
+          <w:color w:val="auto"/>
+          <w:spacing w:val="0"/>
+          <w:w w:val="100"/>
+          <w:kern w:val="0"/>
+          <w:position w:val="0"/>
+          <w:sz w:val="22"/>
+          <w:szCs w:val="22"/>
+          <w:highlight w:val="none"/>
+          <w:u w:val="none" w:color="auto"/>
+          <w:effect w:val="none"/>
+          <w:bdr w:val="none" w:sz="0" w:space="0" w:color="auto"/>
           <w:shd w:val="clear" w:color="auto" w:fill="auto"/>
           <w:vertAlign w:val="baseline"/>
           <w:rtl w:val="0"/>
@@ -781,44 +781,44 @@
           <w:highlight w:val="none"/>
           <w:u w:val="none" w:color="auto"/>
           <w:effect w:val="none"/>
-          <w:bdr w:val="nil"/>
-          <w:shd w:val="clear" w:color="auto" w:fill="auto"/>
-          <w:vertAlign w:val="baseline"/>
-          <w:rtl w:val="0"/>
-          <w:cs w:val="0"/>
-          <w:lang w:val="fr-FR" w:eastAsia="zh-TW" w:bidi="ar-SA"/>
-        </w:rPr>
-        <w:t>Æm wëêãäthëêr tõò ëêntëêrëêd nõòrlãänd nõò íïn shõòwíïng sëêrvíïcëê.</w:t>
-      </w:r>
-      <w:r>
-        <w:rPr>
-          <w:rStyle w:val="DefaultParagraphFont"/>
-          <w:rFonts w:ascii="Calibri" w:eastAsia="Calibri" w:hAnsi="Calibri" w:cs="Calibri"/>
-          <w:b w:val="0"/>
-          <w:bCs w:val="0"/>
-          <w:i w:val="0"/>
-          <w:iCs w:val="0"/>
-          <w:caps w:val="0"/>
-          <w:smallCaps w:val="0"/>
-          <w:strike w:val="0"/>
-          <w:dstrike w:val="0"/>
-          <w:outline w:val="0"/>
-          <w:shadow w:val="0"/>
-          <w:emboss w:val="0"/>
-          <w:imprint w:val="0"/>
-          <w:noProof w:val="0"/>
-          <w:vanish w:val="0"/>
-          <w:color w:val="auto"/>
-          <w:spacing w:val="0"/>
-          <w:w w:val="100"/>
-          <w:kern w:val="0"/>
-          <w:position w:val="0"/>
-          <w:sz w:val="22"/>
-          <w:szCs w:val="22"/>
-          <w:highlight w:val="none"/>
-          <w:u w:val="none" w:color="auto"/>
-          <w:effect w:val="none"/>
-          <w:bdr w:val="nil"/>
+          <w:bdr w:val="none" w:sz="0" w:space="0" w:color="auto"/>
+          <w:shd w:val="clear" w:color="auto" w:fill="auto"/>
+          <w:vertAlign w:val="baseline"/>
+          <w:rtl w:val="0"/>
+          <w:cs w:val="0"/>
+          <w:lang w:val="fr-FR" w:eastAsia="zh-TW" w:bidi="ar-SA"/>
+        </w:rPr>
+        <w:t>Åm wêëåáthêër tòö êëntêërêëd nòörlåánd nòö îìn shòöwîìng sêërvîìcêë.</w:t>
+      </w:r>
+      <w:r>
+        <w:rPr>
+          <w:rStyle w:val="DefaultParagraphFont"/>
+          <w:rFonts w:ascii="Calibri" w:eastAsia="Calibri" w:hAnsi="Calibri" w:cs="Calibri"/>
+          <w:b w:val="0"/>
+          <w:bCs w:val="0"/>
+          <w:i w:val="0"/>
+          <w:iCs w:val="0"/>
+          <w:caps w:val="0"/>
+          <w:smallCaps w:val="0"/>
+          <w:strike w:val="0"/>
+          <w:dstrike w:val="0"/>
+          <w:outline w:val="0"/>
+          <w:shadow w:val="0"/>
+          <w:emboss w:val="0"/>
+          <w:imprint w:val="0"/>
+          <w:noProof w:val="0"/>
+          <w:vanish w:val="0"/>
+          <w:color w:val="auto"/>
+          <w:spacing w:val="0"/>
+          <w:w w:val="100"/>
+          <w:kern w:val="0"/>
+          <w:position w:val="0"/>
+          <w:sz w:val="22"/>
+          <w:szCs w:val="22"/>
+          <w:highlight w:val="none"/>
+          <w:u w:val="none" w:color="auto"/>
+          <w:effect w:val="none"/>
+          <w:bdr w:val="none" w:sz="0" w:space="0" w:color="auto"/>
           <w:shd w:val="clear" w:color="auto" w:fill="auto"/>
           <w:vertAlign w:val="baseline"/>
           <w:rtl w:val="0"/>
@@ -855,44 +855,44 @@
           <w:highlight w:val="none"/>
           <w:u w:val="none" w:color="auto"/>
           <w:effect w:val="none"/>
-          <w:bdr w:val="nil"/>
-          <w:shd w:val="clear" w:color="auto" w:fill="auto"/>
-          <w:vertAlign w:val="baseline"/>
-          <w:rtl w:val="0"/>
-          <w:cs w:val="0"/>
-          <w:lang w:val="fr-FR" w:eastAsia="zh-TW" w:bidi="ar-SA"/>
-        </w:rPr>
-        <w:t>Nöõr rèépèéàátèéd spèéàákîïng shy àáppèétîïtèé.</w:t>
-      </w:r>
-      <w:r>
-        <w:rPr>
-          <w:rStyle w:val="DefaultParagraphFont"/>
-          <w:rFonts w:ascii="Calibri" w:eastAsia="Calibri" w:hAnsi="Calibri" w:cs="Calibri"/>
-          <w:b w:val="0"/>
-          <w:bCs w:val="0"/>
-          <w:i w:val="0"/>
-          <w:iCs w:val="0"/>
-          <w:caps w:val="0"/>
-          <w:smallCaps w:val="0"/>
-          <w:strike w:val="0"/>
-          <w:dstrike w:val="0"/>
-          <w:outline w:val="0"/>
-          <w:shadow w:val="0"/>
-          <w:emboss w:val="0"/>
-          <w:imprint w:val="0"/>
-          <w:noProof w:val="0"/>
-          <w:vanish w:val="0"/>
-          <w:color w:val="auto"/>
-          <w:spacing w:val="0"/>
-          <w:w w:val="100"/>
-          <w:kern w:val="0"/>
-          <w:position w:val="0"/>
-          <w:sz w:val="22"/>
-          <w:szCs w:val="22"/>
-          <w:highlight w:val="none"/>
-          <w:u w:val="none" w:color="auto"/>
-          <w:effect w:val="none"/>
-          <w:bdr w:val="nil"/>
+          <w:bdr w:val="none" w:sz="0" w:space="0" w:color="auto"/>
+          <w:shd w:val="clear" w:color="auto" w:fill="auto"/>
+          <w:vertAlign w:val="baseline"/>
+          <w:rtl w:val="0"/>
+          <w:cs w:val="0"/>
+          <w:lang w:val="fr-FR" w:eastAsia="zh-TW" w:bidi="ar-SA"/>
+        </w:rPr>
+        <w:t>Nòör rêèpêèâàtêèd spêèâàkíïng shy âàppêètíïtêè.</w:t>
+      </w:r>
+      <w:r>
+        <w:rPr>
+          <w:rStyle w:val="DefaultParagraphFont"/>
+          <w:rFonts w:ascii="Calibri" w:eastAsia="Calibri" w:hAnsi="Calibri" w:cs="Calibri"/>
+          <w:b w:val="0"/>
+          <w:bCs w:val="0"/>
+          <w:i w:val="0"/>
+          <w:iCs w:val="0"/>
+          <w:caps w:val="0"/>
+          <w:smallCaps w:val="0"/>
+          <w:strike w:val="0"/>
+          <w:dstrike w:val="0"/>
+          <w:outline w:val="0"/>
+          <w:shadow w:val="0"/>
+          <w:emboss w:val="0"/>
+          <w:imprint w:val="0"/>
+          <w:noProof w:val="0"/>
+          <w:vanish w:val="0"/>
+          <w:color w:val="auto"/>
+          <w:spacing w:val="0"/>
+          <w:w w:val="100"/>
+          <w:kern w:val="0"/>
+          <w:position w:val="0"/>
+          <w:sz w:val="22"/>
+          <w:szCs w:val="22"/>
+          <w:highlight w:val="none"/>
+          <w:u w:val="none" w:color="auto"/>
+          <w:effect w:val="none"/>
+          <w:bdr w:val="none" w:sz="0" w:space="0" w:color="auto"/>
           <w:shd w:val="clear" w:color="auto" w:fill="auto"/>
           <w:vertAlign w:val="baseline"/>
           <w:rtl w:val="0"/>
@@ -929,44 +929,44 @@
           <w:highlight w:val="none"/>
           <w:u w:val="none" w:color="auto"/>
           <w:effect w:val="none"/>
-          <w:bdr w:val="nil"/>
-          <w:shd w:val="clear" w:color="auto" w:fill="auto"/>
-          <w:vertAlign w:val="baseline"/>
-          <w:rtl w:val="0"/>
-          <w:cs w:val="0"/>
-          <w:lang w:val="fr-FR" w:eastAsia="zh-TW" w:bidi="ar-SA"/>
-        </w:rPr>
-        <w:t>Ëxcìïtêêd ìït håástìïly åán påástýürêê ìït óòbsêêrvêê.</w:t>
-      </w:r>
-      <w:r>
-        <w:rPr>
-          <w:rStyle w:val="DefaultParagraphFont"/>
-          <w:rFonts w:ascii="Calibri" w:eastAsia="Calibri" w:hAnsi="Calibri" w:cs="Calibri"/>
-          <w:b w:val="0"/>
-          <w:bCs w:val="0"/>
-          <w:i w:val="0"/>
-          <w:iCs w:val="0"/>
-          <w:caps w:val="0"/>
-          <w:smallCaps w:val="0"/>
-          <w:strike w:val="0"/>
-          <w:dstrike w:val="0"/>
-          <w:outline w:val="0"/>
-          <w:shadow w:val="0"/>
-          <w:emboss w:val="0"/>
-          <w:imprint w:val="0"/>
-          <w:noProof w:val="0"/>
-          <w:vanish w:val="0"/>
-          <w:color w:val="auto"/>
-          <w:spacing w:val="0"/>
-          <w:w w:val="100"/>
-          <w:kern w:val="0"/>
-          <w:position w:val="0"/>
-          <w:sz w:val="22"/>
-          <w:szCs w:val="22"/>
-          <w:highlight w:val="none"/>
-          <w:u w:val="none" w:color="auto"/>
-          <w:effect w:val="none"/>
-          <w:bdr w:val="nil"/>
+          <w:bdr w:val="none" w:sz="0" w:space="0" w:color="auto"/>
+          <w:shd w:val="clear" w:color="auto" w:fill="auto"/>
+          <w:vertAlign w:val="baseline"/>
+          <w:rtl w:val="0"/>
+          <w:cs w:val="0"/>
+          <w:lang w:val="fr-FR" w:eastAsia="zh-TW" w:bidi="ar-SA"/>
+        </w:rPr>
+        <w:t>Èxcïïtëêd ïït hææstïïly ææn pææstüürëê ïït òóbsëêrvëê.</w:t>
+      </w:r>
+      <w:r>
+        <w:rPr>
+          <w:rStyle w:val="DefaultParagraphFont"/>
+          <w:rFonts w:ascii="Calibri" w:eastAsia="Calibri" w:hAnsi="Calibri" w:cs="Calibri"/>
+          <w:b w:val="0"/>
+          <w:bCs w:val="0"/>
+          <w:i w:val="0"/>
+          <w:iCs w:val="0"/>
+          <w:caps w:val="0"/>
+          <w:smallCaps w:val="0"/>
+          <w:strike w:val="0"/>
+          <w:dstrike w:val="0"/>
+          <w:outline w:val="0"/>
+          <w:shadow w:val="0"/>
+          <w:emboss w:val="0"/>
+          <w:imprint w:val="0"/>
+          <w:noProof w:val="0"/>
+          <w:vanish w:val="0"/>
+          <w:color w:val="auto"/>
+          <w:spacing w:val="0"/>
+          <w:w w:val="100"/>
+          <w:kern w:val="0"/>
+          <w:position w:val="0"/>
+          <w:sz w:val="22"/>
+          <w:szCs w:val="22"/>
+          <w:highlight w:val="none"/>
+          <w:u w:val="none" w:color="auto"/>
+          <w:effect w:val="none"/>
+          <w:bdr w:val="none" w:sz="0" w:space="0" w:color="auto"/>
           <w:shd w:val="clear" w:color="auto" w:fill="auto"/>
           <w:vertAlign w:val="baseline"/>
           <w:rtl w:val="0"/>
@@ -1003,14 +1003,14 @@
           <w:highlight w:val="none"/>
           <w:u w:val="none" w:color="auto"/>
           <w:effect w:val="none"/>
-          <w:bdr w:val="nil"/>
-          <w:shd w:val="clear" w:color="auto" w:fill="auto"/>
-          <w:vertAlign w:val="baseline"/>
-          <w:rtl w:val="0"/>
-          <w:cs w:val="0"/>
-          <w:lang w:val="fr-FR" w:eastAsia="zh-TW" w:bidi="ar-SA"/>
-        </w:rPr>
-        <w:t>Snûýg häánd höõw däárêé hêérêé töõöõ.</w:t>
+          <w:bdr w:val="none" w:sz="0" w:space="0" w:color="auto"/>
+          <w:shd w:val="clear" w:color="auto" w:fill="auto"/>
+          <w:vertAlign w:val="baseline"/>
+          <w:rtl w:val="0"/>
+          <w:cs w:val="0"/>
+          <w:lang w:val="fr-FR" w:eastAsia="zh-TW" w:bidi="ar-SA"/>
+        </w:rPr>
+        <w:t>Snùúg háänd höów dáärëë hëërëë töóöó.</w:t>
       </w:r>
       <w:bookmarkStart w:id="0" w:name="_GoBack"/>
       <w:bookmarkEnd w:id="0"/>

--- a/Test_BP/Fol_2k_files_500(2)/fr-FR/file 500_2 - Copy (284).docx
+++ b/Test_BP/Fol_2k_files_500(2)/fr-FR/file 500_2 - Copy (284).docx
@@ -42,7 +42,7 @@
           <w:cs w:val="0"/>
           <w:lang w:val="fr-FR" w:eastAsia="zh-TW" w:bidi="ar-SA"/>
         </w:rPr>
-        <w:t>t êèxcêèpt töó söó têèmpêèr müûtüûåäl tåästêès möóthêèr.</w:t>
+        <w:t>t éëxcéëpt töö söö téëmpéër mûùtûùääl täästéës mööthéër.</w:t>
       </w:r>
       <w:r>
         <w:rPr>
@@ -116,7 +116,7 @@
           <w:cs w:val="0"/>
           <w:lang w:val="fr-FR" w:eastAsia="zh-TW" w:bidi="ar-SA"/>
         </w:rPr>
-        <w:t>Ïntéérééstééd cýúltìívæætééd ìíts cõóntìínýúìíng nõów yéét ææréé.</w:t>
+        <w:t>Întèêrèêstèêd cüûltîìväátèêd îìts cöóntîìnüûîìng nöów yèêt äárèê.</w:t>
       </w:r>
       <w:r>
         <w:rPr>
@@ -190,7 +190,7 @@
           <w:cs w:val="0"/>
           <w:lang w:val="fr-FR" w:eastAsia="zh-TW" w:bidi="ar-SA"/>
         </w:rPr>
-        <w:t>Óùýt ììntéérééstééd åàccééptåàncéé ôõùýr påàrtììåàlììty åàffrôõntììng ùýnplééåàsåànt why åàdd.</w:t>
+        <w:t>Òúút íìntêêrêêstêêd ääccêêptääncêê óôúúr päärtíìäälíìty ääffróôntíìng úúnplêêääsäänt why äädd.</w:t>
       </w:r>
       <w:r>
         <w:rPr>
@@ -264,7 +264,7 @@
           <w:cs w:val="0"/>
           <w:lang w:val="fr-FR" w:eastAsia="zh-TW" w:bidi="ar-SA"/>
         </w:rPr>
-        <w:t>Ëstéëéëm gæàrdéën méën yéët shy cõòúùrséë.</w:t>
+        <w:t>Êstèéèém gæærdèén mèén yèét shy cöõüúrsèé.</w:t>
       </w:r>
       <w:r>
         <w:rPr>
@@ -338,7 +338,7 @@
           <w:cs w:val="0"/>
           <w:lang w:val="fr-FR" w:eastAsia="zh-TW" w:bidi="ar-SA"/>
         </w:rPr>
-        <w:t>Còónsúýltéèd úýp my tòóléèråãbly sòóméètîïméès péèrpéètúýåãl òóh.</w:t>
+        <w:t>Côönsùýltêêd ùýp my tôölêêrâábly sôömêêtïímêês pêêrpêêtùýâál ôöh.</w:t>
       </w:r>
       <w:r>
         <w:rPr>
@@ -412,7 +412,7 @@
           <w:cs w:val="0"/>
           <w:lang w:val="fr-FR" w:eastAsia="zh-TW" w:bidi="ar-SA"/>
         </w:rPr>
-        <w:t>Éxprëéssîìòõn âäccëéptâäncëé îìmprùüdëéncëé pâärtîìcùülâär hâäd ëéâät ùünsâätîìâäblëé.</w:t>
+        <w:t>Èxprëêssìíôòn äàccëêptäàncëê ìímprûùdëêncëê päàrtìícûùläàr häàd ëêäàt ûùnsäàtìíäàblëê.</w:t>
       </w:r>
       <w:r>
         <w:rPr>
@@ -492,7 +492,7 @@
           <w:cs w:val="0"/>
           <w:lang w:val="fr-FR" w:eastAsia="zh-TW" w:bidi="ar-SA"/>
         </w:rPr>
-        <w:t>Håäd dëénöôtïìng pröôpëérly jöôïìntûûrëé yöôûû öôccåäsïìöôn dïìrëéctly råäïìllëéry.</w:t>
+        <w:t>Háád dêënõótîîng prõópêërly jõóîîntùýrêë yõóùý õóccáásîîõón dîîrêëctly rááîîllêëry.</w:t>
       </w:r>
       <w:r>
         <w:rPr>
@@ -566,7 +566,7 @@
           <w:cs w:val="0"/>
           <w:lang w:val="fr-FR" w:eastAsia="zh-TW" w:bidi="ar-SA"/>
         </w:rPr>
-        <w:t>Ïn sââîíd tòö òöf pòöòör füùll béë pòöst fââcéë snüùg.</w:t>
+        <w:t>Ín sæâîìd tòó òóf pòóòór fùûll bëé pòóst fæâcëé snùûg.</w:t>
       </w:r>
       <w:r>
         <w:rPr>
@@ -640,7 +640,7 @@
           <w:cs w:val="0"/>
           <w:lang w:val="fr-FR" w:eastAsia="zh-TW" w:bidi="ar-SA"/>
         </w:rPr>
-        <w:t>Ìntrôõdúûcêêd ìímprúûdêêncêê sêêêê sääy úûnplêêääsìíng dêêvôõnshìírêê ääccêêptääncêê sôõn.</w:t>
+        <w:t>Íntrôödúúcëèd ìïmprúúdëèncëè sëèëè säày úúnplëèäàsìïng dëèvôönshìïrëè äàccëèptäàncëè sôön.</w:t>
       </w:r>
       <w:r>
         <w:rPr>
@@ -714,7 +714,7 @@
           <w:cs w:val="0"/>
           <w:lang w:val="fr-FR" w:eastAsia="zh-TW" w:bidi="ar-SA"/>
         </w:rPr>
-        <w:t>Éxéètéèr lõöngéèr wìîsdõöm gãåy nõör déèsìîgn ãågéè.</w:t>
+        <w:t>Èxêètêèr löòngêèr wîîsdöòm gäãy nöòr dêèsîîgn äãgêè.</w:t>
       </w:r>
       <w:r>
         <w:rPr>
@@ -788,7 +788,7 @@
           <w:cs w:val="0"/>
           <w:lang w:val="fr-FR" w:eastAsia="zh-TW" w:bidi="ar-SA"/>
         </w:rPr>
-        <w:t>Åm wêëåáthêër tòö êëntêërêëd nòörlåánd nòö îìn shòöwîìng sêërvîìcêë.</w:t>
+        <w:t>Âm wéëáäthéër tòõ éëntéëréëd nòõrláänd nòõ ììn shòõwììng séërvììcéë.</w:t>
       </w:r>
       <w:r>
         <w:rPr>
@@ -862,7 +862,7 @@
           <w:cs w:val="0"/>
           <w:lang w:val="fr-FR" w:eastAsia="zh-TW" w:bidi="ar-SA"/>
         </w:rPr>
-        <w:t>Nòör rêèpêèâàtêèd spêèâàkíïng shy âàppêètíïtêè.</w:t>
+        <w:t>Nôòr rëêpëêàâtëêd spëêàâkííng shy àâppëêtíítëê.</w:t>
       </w:r>
       <w:r>
         <w:rPr>
@@ -936,7 +936,7 @@
           <w:cs w:val="0"/>
           <w:lang w:val="fr-FR" w:eastAsia="zh-TW" w:bidi="ar-SA"/>
         </w:rPr>
-        <w:t>Èxcïïtëêd ïït hææstïïly ææn pææstüürëê ïït òóbsëêrvëê.</w:t>
+        <w:t>Èxcìîtèëd ìît hæästìîly æän pæästûýrèë ìît òòbsèërvèë.</w:t>
       </w:r>
       <w:r>
         <w:rPr>
@@ -1010,7 +1010,7 @@
           <w:cs w:val="0"/>
           <w:lang w:val="fr-FR" w:eastAsia="zh-TW" w:bidi="ar-SA"/>
         </w:rPr>
-        <w:t>Snùúg háänd höów dáärëë hëërëë töóöó.</w:t>
+        <w:t>Snùúg håånd hòów dååréê héêréê tòóòó.</w:t>
       </w:r>
       <w:bookmarkStart w:id="0" w:name="_GoBack"/>
       <w:bookmarkEnd w:id="0"/>

--- a/Test_BP/Fol_2k_files_500(2)/fr-FR/file 500_2 - Copy (284).docx
+++ b/Test_BP/Fol_2k_files_500(2)/fr-FR/file 500_2 - Copy (284).docx
@@ -42,7 +42,7 @@
           <w:cs w:val="0"/>
           <w:lang w:val="fr-FR" w:eastAsia="zh-TW" w:bidi="ar-SA"/>
         </w:rPr>
-        <w:t>t éëxcéëpt töö söö téëmpéër mûùtûùääl täästéës mööthéër.</w:t>
+        <w:t>t éèxcéèpt tóô sóô téèmpéèr mýýtýýãàl tãàstéès móôthéèr.</w:t>
       </w:r>
       <w:r>
         <w:rPr>
@@ -116,7 +116,7 @@
           <w:cs w:val="0"/>
           <w:lang w:val="fr-FR" w:eastAsia="zh-TW" w:bidi="ar-SA"/>
         </w:rPr>
-        <w:t>Întèêrèêstèêd cüûltîìväátèêd îìts cöóntîìnüûîìng nöów yèêt äárèê.</w:t>
+        <w:t>Întêèrêèstêèd cüýltìîváàtêèd ìîts côóntìînüýìîng nôów yêèt áàrêè.</w:t>
       </w:r>
       <w:r>
         <w:rPr>
@@ -190,7 +190,7 @@
           <w:cs w:val="0"/>
           <w:lang w:val="fr-FR" w:eastAsia="zh-TW" w:bidi="ar-SA"/>
         </w:rPr>
-        <w:t>Òúút íìntêêrêêstêêd ääccêêptääncêê óôúúr päärtíìäälíìty ääffróôntíìng úúnplêêääsäänt why äädd.</w:t>
+        <w:t>Óùüt îìntéérééstééd åãccééptåãncéé öôùür påãrtîìåãlîìty åãffröôntîìng ùünplééåãsåãnt why åãdd.</w:t>
       </w:r>
       <w:r>
         <w:rPr>
@@ -264,7 +264,7 @@
           <w:cs w:val="0"/>
           <w:lang w:val="fr-FR" w:eastAsia="zh-TW" w:bidi="ar-SA"/>
         </w:rPr>
-        <w:t>Êstèéèém gæærdèén mèén yèét shy cöõüúrsèé.</w:t>
+        <w:t>Êstëëëëm gáàrdëën mëën yëët shy cõòüúrsëë.</w:t>
       </w:r>
       <w:r>
         <w:rPr>
@@ -338,7 +338,7 @@
           <w:cs w:val="0"/>
           <w:lang w:val="fr-FR" w:eastAsia="zh-TW" w:bidi="ar-SA"/>
         </w:rPr>
-        <w:t>Côönsùýltêêd ùýp my tôölêêrâábly sôömêêtïímêês pêêrpêêtùýâál ôöh.</w:t>
+        <w:t>Cöônsüültëëd üüp my töôlëëråâbly söômëëtìïmëës pëërpëëtüüåâl öôh.</w:t>
       </w:r>
       <w:r>
         <w:rPr>
@@ -412,7 +412,7 @@
           <w:cs w:val="0"/>
           <w:lang w:val="fr-FR" w:eastAsia="zh-TW" w:bidi="ar-SA"/>
         </w:rPr>
-        <w:t>Èxprëêssìíôòn äàccëêptäàncëê ìímprûùdëêncëê päàrtìícûùläàr häàd ëêäàt ûùnsäàtìíäàblëê.</w:t>
+        <w:t>Ëxpréèssìîóön æáccéèptæáncéè ìîmprýùdéèncéè pæártìîcýùlæár hæád éèæát ýùnsæátìîæábléè.</w:t>
       </w:r>
       <w:r>
         <w:rPr>
@@ -492,7 +492,7 @@
           <w:cs w:val="0"/>
           <w:lang w:val="fr-FR" w:eastAsia="zh-TW" w:bidi="ar-SA"/>
         </w:rPr>
-        <w:t>Háád dêënõótîîng prõópêërly jõóîîntùýrêë yõóùý õóccáásîîõón dîîrêëctly rááîîllêëry.</w:t>
+        <w:t>Hâàd déênôòtíìng prôòpéêrly jôòíìntúýréê yôòúý ôòccâàsíìôòn díìréêctly râàíìlléêry.</w:t>
       </w:r>
       <w:r>
         <w:rPr>
@@ -566,7 +566,7 @@
           <w:cs w:val="0"/>
           <w:lang w:val="fr-FR" w:eastAsia="zh-TW" w:bidi="ar-SA"/>
         </w:rPr>
-        <w:t>Ín sæâîìd tòó òóf pòóòór fùûll bëé pòóst fæâcëé snùûg.</w:t>
+        <w:t>Ín säãïìd tòö òöf pòöòör fýúll bèë pòöst fäãcèë snýúg.</w:t>
       </w:r>
       <w:r>
         <w:rPr>
@@ -640,7 +640,7 @@
           <w:cs w:val="0"/>
           <w:lang w:val="fr-FR" w:eastAsia="zh-TW" w:bidi="ar-SA"/>
         </w:rPr>
-        <w:t>Íntrôödúúcëèd ìïmprúúdëèncëè sëèëè säày úúnplëèäàsìïng dëèvôönshìïrëè äàccëèptäàncëè sôön.</w:t>
+        <w:t>Íntrôódùücéëd îìmprùüdéëncéë séëéë säày ùünpléëäàsîìng déëvôónshîìréë äàccéëptäàncéë sôón.</w:t>
       </w:r>
       <w:r>
         <w:rPr>
@@ -714,7 +714,7 @@
           <w:cs w:val="0"/>
           <w:lang w:val="fr-FR" w:eastAsia="zh-TW" w:bidi="ar-SA"/>
         </w:rPr>
-        <w:t>Èxêètêèr löòngêèr wîîsdöòm gäãy nöòr dêèsîîgn äãgêè.</w:t>
+        <w:t>Éxëêtëêr lööngëêr wïísdööm gãáy nöör dëêsïígn ãágëê.</w:t>
       </w:r>
       <w:r>
         <w:rPr>
@@ -788,7 +788,7 @@
           <w:cs w:val="0"/>
           <w:lang w:val="fr-FR" w:eastAsia="zh-TW" w:bidi="ar-SA"/>
         </w:rPr>
-        <w:t>Âm wéëáäthéër tòõ éëntéëréëd nòõrláänd nòõ ììn shòõwììng séërvììcéë.</w:t>
+        <w:t>Àm wêéääthêér tõõ êéntêérêéd nõõrläänd nõõ îìn shõõwîìng sêérvîìcêé.</w:t>
       </w:r>
       <w:r>
         <w:rPr>
@@ -862,7 +862,7 @@
           <w:cs w:val="0"/>
           <w:lang w:val="fr-FR" w:eastAsia="zh-TW" w:bidi="ar-SA"/>
         </w:rPr>
-        <w:t>Nôòr rëêpëêàâtëêd spëêàâkííng shy àâppëêtíítëê.</w:t>
+        <w:t>Nôòr rèépèéãâtèéd spèéãâkìíng shy ãâppèétìítèé.</w:t>
       </w:r>
       <w:r>
         <w:rPr>
@@ -936,7 +936,7 @@
           <w:cs w:val="0"/>
           <w:lang w:val="fr-FR" w:eastAsia="zh-TW" w:bidi="ar-SA"/>
         </w:rPr>
-        <w:t>Èxcìîtèëd ìît hæästìîly æän pæästûýrèë ìît òòbsèërvèë.</w:t>
+        <w:t>Èxcïítëèd ïít hàâstïíly àân pàâstùûrëè ïít ôôbsëèrvëè.</w:t>
       </w:r>
       <w:r>
         <w:rPr>
@@ -1010,7 +1010,7 @@
           <w:cs w:val="0"/>
           <w:lang w:val="fr-FR" w:eastAsia="zh-TW" w:bidi="ar-SA"/>
         </w:rPr>
-        <w:t>Snùúg håånd hòów dååréê héêréê tòóòó.</w:t>
+        <w:t>Snùüg hãånd hõõw dãårèè hèèrèè tõõõõ.</w:t>
       </w:r>
       <w:bookmarkStart w:id="0" w:name="_GoBack"/>
       <w:bookmarkEnd w:id="0"/>
